--- a/old_code.docx
+++ b/old_code.docx
@@ -1818,7 +1818,292 @@
       <w:proofErr w:type="spellEnd"/>
       <w:proofErr w:type="gramEnd"/>
       <w:r>
-        <w:t xml:space="preserve">('&lt;/div&gt;', </w:t>
+        <w:t>('&lt;/div&gt;', unsafe_allow_html=True)</w:t>
+      </w:r>
+    </w:p>
+    <w:p/>
+    <w:p/>
+    <w:p/>
+    <w:p/>
+    <w:p/>
+    <w:p/>
+    <w:p/>
+    <w:p/>
+    <w:p/>
+    <w:p/>
+    <w:p/>
+    <w:p/>
+    <w:p/>
+    <w:p/>
+    <w:p/>
+    <w:p/>
+    <w:p/>
+    <w:p/>
+    <w:p/>
+    <w:p/>
+    <w:p/>
+    <w:p>
+      <w:pPr>
+        <w:pStyle w:val="Heading1"/>
+        <w:rPr>
+          <w:b/>
+          <w:bCs/>
+        </w:rPr>
+      </w:pPr>
+      <w:r>
+        <w:rPr>
+          <w:b/>
+          <w:bCs/>
+        </w:rPr>
+        <w:lastRenderedPageBreak/>
+        <w:t xml:space="preserve">Decent code situation with the </w:t>
+      </w:r>
+      <w:proofErr w:type="spellStart"/>
+      <w:r>
+        <w:rPr>
+          <w:b/>
+          <w:bCs/>
+        </w:rPr>
+        <w:t>color</w:t>
+      </w:r>
+      <w:proofErr w:type="spellEnd"/>
+      <w:r>
+        <w:rPr>
+          <w:b/>
+          <w:bCs/>
+        </w:rPr>
+        <w:t xml:space="preserve"> </w:t>
+      </w:r>
+      <w:proofErr w:type="spellStart"/>
+      <w:r>
+        <w:rPr>
+          <w:b/>
+          <w:bCs/>
+        </w:rPr>
+        <w:t>pallete</w:t>
+      </w:r>
+      <w:proofErr w:type="spellEnd"/>
+    </w:p>
+    <w:p/>
+    <w:p>
+      <w:r>
+        <w:t xml:space="preserve">import </w:t>
+      </w:r>
+      <w:proofErr w:type="spellStart"/>
+      <w:r>
+        <w:t>streamlit</w:t>
+      </w:r>
+      <w:proofErr w:type="spellEnd"/>
+      <w:r>
+        <w:t xml:space="preserve"> as </w:t>
+      </w:r>
+      <w:proofErr w:type="spellStart"/>
+      <w:r>
+        <w:t>st</w:t>
+      </w:r>
+      <w:proofErr w:type="spellEnd"/>
+    </w:p>
+    <w:p>
+      <w:r>
+        <w:t>from PIL import Image</w:t>
+      </w:r>
+    </w:p>
+    <w:p/>
+    <w:p>
+      <w:r>
+        <w:t># Set page configuration</w:t>
+      </w:r>
+    </w:p>
+    <w:p>
+      <w:proofErr w:type="spellStart"/>
+      <w:r>
+        <w:t>st.set_page_</w:t>
+      </w:r>
+      <w:proofErr w:type="gramStart"/>
+      <w:r>
+        <w:t>config</w:t>
+      </w:r>
+      <w:proofErr w:type="spellEnd"/>
+      <w:r>
+        <w:t>(</w:t>
+      </w:r>
+      <w:proofErr w:type="spellStart"/>
+      <w:proofErr w:type="gramEnd"/>
+      <w:r>
+        <w:t>page_title</w:t>
+      </w:r>
+      <w:proofErr w:type="spellEnd"/>
+      <w:r>
+        <w:t xml:space="preserve">="Hema Priya Pothumarthi - Portfolio", </w:t>
+      </w:r>
+      <w:proofErr w:type="spellStart"/>
+      <w:r>
+        <w:t>page_icon</w:t>
+      </w:r>
+      <w:proofErr w:type="spellEnd"/>
+      <w:r>
+        <w:t>=</w:t>
+      </w:r>
+      <w:proofErr w:type="gramStart"/>
+      <w:r>
+        <w:t>":robot</w:t>
+      </w:r>
+      <w:proofErr w:type="gramEnd"/>
+      <w:r>
+        <w:t>:", layout="wide")</w:t>
+      </w:r>
+    </w:p>
+    <w:p/>
+    <w:p>
+      <w:r>
+        <w:t># Custom CSS for styling</w:t>
+      </w:r>
+    </w:p>
+    <w:p/>
+    <w:p>
+      <w:proofErr w:type="spellStart"/>
+      <w:proofErr w:type="gramStart"/>
+      <w:r>
+        <w:t>st.markdown</w:t>
+      </w:r>
+      <w:proofErr w:type="spellEnd"/>
+      <w:proofErr w:type="gramEnd"/>
+      <w:r>
+        <w:t>(</w:t>
+      </w:r>
+    </w:p>
+    <w:p>
+      <w:r>
+        <w:t xml:space="preserve">    </w:t>
+      </w:r>
+    </w:p>
+    <w:p>
+      <w:r>
+        <w:t>    """</w:t>
+      </w:r>
+    </w:p>
+    <w:p>
+      <w:r>
+        <w:t>    &lt;style&gt;</w:t>
+      </w:r>
+    </w:p>
+    <w:p>
+      <w:r>
+        <w:t xml:space="preserve">    </w:t>
+      </w:r>
+    </w:p>
+    <w:p>
+      <w:r>
+        <w:t>    [data-</w:t>
+      </w:r>
+      <w:proofErr w:type="spellStart"/>
+      <w:r>
+        <w:t>testid</w:t>
+      </w:r>
+      <w:proofErr w:type="spellEnd"/>
+      <w:r>
+        <w:t>="</w:t>
+      </w:r>
+      <w:proofErr w:type="spellStart"/>
+      <w:r>
+        <w:t>stAppViewContainer</w:t>
+      </w:r>
+      <w:proofErr w:type="spellEnd"/>
+      <w:r>
+        <w:t>"] {</w:t>
+      </w:r>
+    </w:p>
+    <w:p>
+      <w:r>
+        <w:t>        background-</w:t>
+      </w:r>
+      <w:proofErr w:type="spellStart"/>
+      <w:r>
+        <w:t>color</w:t>
+      </w:r>
+      <w:proofErr w:type="spellEnd"/>
+      <w:r>
+        <w:t>: #171D1C;</w:t>
+      </w:r>
+    </w:p>
+    <w:p>
+      <w:r>
+        <w:t>        padding: 0;</w:t>
+      </w:r>
+    </w:p>
+    <w:p>
+      <w:r>
+        <w:t>    }</w:t>
+      </w:r>
+    </w:p>
+    <w:p>
+      <w:r>
+        <w:t xml:space="preserve">    </w:t>
+      </w:r>
+    </w:p>
+    <w:p>
+      <w:r>
+        <w:t>    [data-</w:t>
+      </w:r>
+      <w:proofErr w:type="spellStart"/>
+      <w:r>
+        <w:t>testid</w:t>
+      </w:r>
+      <w:proofErr w:type="spellEnd"/>
+      <w:r>
+        <w:t>="</w:t>
+      </w:r>
+      <w:proofErr w:type="spellStart"/>
+      <w:r>
+        <w:t>stMain</w:t>
+      </w:r>
+      <w:proofErr w:type="spellEnd"/>
+      <w:r>
+        <w:t>"] {</w:t>
+      </w:r>
+    </w:p>
+    <w:p>
+      <w:r>
+        <w:t>        background-</w:t>
+      </w:r>
+      <w:proofErr w:type="spellStart"/>
+      <w:r>
+        <w:t>color</w:t>
+      </w:r>
+      <w:proofErr w:type="spellEnd"/>
+      <w:r>
+        <w:t>: #171D1C;</w:t>
+      </w:r>
+    </w:p>
+    <w:p>
+      <w:r>
+        <w:t>        padding: 50px 20px;</w:t>
+      </w:r>
+    </w:p>
+    <w:p>
+      <w:r>
+        <w:t>    }</w:t>
+      </w:r>
+    </w:p>
+    <w:p>
+      <w:r>
+        <w:t xml:space="preserve">    </w:t>
+      </w:r>
+    </w:p>
+    <w:p>
+      <w:r>
+        <w:t>    &lt;/style&gt;</w:t>
+      </w:r>
+    </w:p>
+    <w:p>
+      <w:r>
+        <w:t>    """,</w:t>
+      </w:r>
+    </w:p>
+    <w:p>
+      <w:r>
+        <w:lastRenderedPageBreak/>
+        <w:t xml:space="preserve">    </w:t>
       </w:r>
       <w:proofErr w:type="spellStart"/>
       <w:r>
@@ -1826,9 +2111,2082 @@
       </w:r>
       <w:proofErr w:type="spellEnd"/>
       <w:r>
+        <w:t>=True</w:t>
+      </w:r>
+    </w:p>
+    <w:p>
+      <w:r>
+        <w:t xml:space="preserve">) </w:t>
+      </w:r>
+    </w:p>
+    <w:p/>
+    <w:p>
+      <w:proofErr w:type="spellStart"/>
+      <w:proofErr w:type="gramStart"/>
+      <w:r>
+        <w:t>st.markdown</w:t>
+      </w:r>
+      <w:proofErr w:type="spellEnd"/>
+      <w:proofErr w:type="gramEnd"/>
+      <w:r>
+        <w:t>(</w:t>
+      </w:r>
+    </w:p>
+    <w:p>
+      <w:r>
+        <w:t>    """</w:t>
+      </w:r>
+    </w:p>
+    <w:p>
+      <w:r>
+        <w:t>    &lt;style&gt;</w:t>
+      </w:r>
+    </w:p>
+    <w:p>
+      <w:r>
+        <w:t>        .nav-link {</w:t>
+      </w:r>
+    </w:p>
+    <w:p>
+      <w:r>
+        <w:t>            text-decoration: none;</w:t>
+      </w:r>
+    </w:p>
+    <w:p>
+      <w:r>
+        <w:t>            font-size: 15px;</w:t>
+      </w:r>
+    </w:p>
+    <w:p>
+      <w:r>
+        <w:t xml:space="preserve">            </w:t>
+      </w:r>
+    </w:p>
+    <w:p>
+      <w:r>
+        <w:t>            padding-top: 10</w:t>
+      </w:r>
+      <w:proofErr w:type="gramStart"/>
+      <w:r>
+        <w:t>px !important</w:t>
+      </w:r>
+      <w:proofErr w:type="gramEnd"/>
+      <w:r>
+        <w:t>;</w:t>
+      </w:r>
+    </w:p>
+    <w:p>
+      <w:r>
+        <w:t>            margin-bottom: 50</w:t>
+      </w:r>
+      <w:proofErr w:type="gramStart"/>
+      <w:r>
+        <w:t>px !important</w:t>
+      </w:r>
+      <w:proofErr w:type="gramEnd"/>
+      <w:r>
+        <w:t>;</w:t>
+      </w:r>
+    </w:p>
+    <w:p>
+      <w:r>
+        <w:t>            border-radius: 5px;</w:t>
+      </w:r>
+    </w:p>
+    <w:p>
+      <w:r>
+        <w:t>            background-</w:t>
+      </w:r>
+      <w:proofErr w:type="spellStart"/>
+      <w:r>
+        <w:t>color</w:t>
+      </w:r>
+      <w:proofErr w:type="spellEnd"/>
+      <w:r>
+        <w:t>: #BC7C9C;</w:t>
+      </w:r>
+    </w:p>
+    <w:p>
+      <w:r>
+        <w:t xml:space="preserve">            </w:t>
+      </w:r>
+      <w:proofErr w:type="spellStart"/>
+      <w:r>
+        <w:t>color</w:t>
+      </w:r>
+      <w:proofErr w:type="spellEnd"/>
+      <w:r>
+        <w:t>: black;</w:t>
+      </w:r>
+    </w:p>
+    <w:p>
+      <w:r>
+        <w:t>        }</w:t>
+      </w:r>
+    </w:p>
+    <w:p>
+      <w:r>
+        <w:t>        .</w:t>
+      </w:r>
+      <w:proofErr w:type="spellStart"/>
+      <w:r>
+        <w:t>nav-</w:t>
+      </w:r>
+      <w:proofErr w:type="gramStart"/>
+      <w:r>
+        <w:t>link:hover</w:t>
+      </w:r>
+      <w:proofErr w:type="spellEnd"/>
+      <w:proofErr w:type="gramEnd"/>
+      <w:r>
+        <w:t xml:space="preserve"> {</w:t>
+      </w:r>
+    </w:p>
+    <w:p>
+      <w:r>
+        <w:t>            background-</w:t>
+      </w:r>
+      <w:proofErr w:type="spellStart"/>
+      <w:r>
+        <w:t>color</w:t>
+      </w:r>
+      <w:proofErr w:type="spellEnd"/>
+      <w:r>
+        <w:t>: #A96DA3;</w:t>
+      </w:r>
+    </w:p>
+    <w:p>
+      <w:r>
+        <w:t>        }</w:t>
+      </w:r>
+    </w:p>
+    <w:p/>
+    <w:p>
+      <w:r>
+        <w:t>        [data-</w:t>
+      </w:r>
+      <w:proofErr w:type="spellStart"/>
+      <w:r>
+        <w:t>testid</w:t>
+      </w:r>
+      <w:proofErr w:type="spellEnd"/>
+      <w:r>
+        <w:t>="</w:t>
+      </w:r>
+      <w:proofErr w:type="spellStart"/>
+      <w:r>
+        <w:t>stSidebar</w:t>
+      </w:r>
+      <w:proofErr w:type="spellEnd"/>
+      <w:r>
+        <w:t>"] {</w:t>
+      </w:r>
+    </w:p>
+    <w:p>
+      <w:r>
+        <w:t xml:space="preserve">        display: </w:t>
+      </w:r>
+      <w:proofErr w:type="gramStart"/>
+      <w:r>
+        <w:t>none !important</w:t>
+      </w:r>
+      <w:proofErr w:type="gramEnd"/>
+      <w:r>
+        <w:t>;</w:t>
+      </w:r>
+    </w:p>
+    <w:p>
+      <w:r>
+        <w:t>        }</w:t>
+      </w:r>
+    </w:p>
+    <w:p/>
+    <w:p>
+      <w:r>
+        <w:t>        [data-</w:t>
+      </w:r>
+      <w:proofErr w:type="spellStart"/>
+      <w:r>
+        <w:t>testid</w:t>
+      </w:r>
+      <w:proofErr w:type="spellEnd"/>
+      <w:r>
+        <w:t>="</w:t>
+      </w:r>
+      <w:proofErr w:type="spellStart"/>
+      <w:r>
+        <w:t>collapsedControl</w:t>
+      </w:r>
+      <w:proofErr w:type="spellEnd"/>
+      <w:r>
+        <w:t>"] {</w:t>
+      </w:r>
+    </w:p>
+    <w:p>
+      <w:r>
+        <w:t xml:space="preserve">        display: </w:t>
+      </w:r>
+      <w:proofErr w:type="gramStart"/>
+      <w:r>
+        <w:t>none !important</w:t>
+      </w:r>
+      <w:proofErr w:type="gramEnd"/>
+      <w:r>
+        <w:t>;</w:t>
+      </w:r>
+    </w:p>
+    <w:p>
+      <w:r>
+        <w:t>        }</w:t>
+      </w:r>
+    </w:p>
+    <w:p/>
+    <w:p>
+      <w:r>
+        <w:lastRenderedPageBreak/>
+        <w:t>        .css-1d391kg {</w:t>
+      </w:r>
+    </w:p>
+    <w:p>
+      <w:r>
+        <w:t xml:space="preserve">        display: </w:t>
+      </w:r>
+      <w:proofErr w:type="gramStart"/>
+      <w:r>
+        <w:t>none !important</w:t>
+      </w:r>
+      <w:proofErr w:type="gramEnd"/>
+      <w:r>
+        <w:t>;</w:t>
+      </w:r>
+    </w:p>
+    <w:p>
+      <w:r>
+        <w:t>        }</w:t>
+      </w:r>
+    </w:p>
+    <w:p/>
+    <w:p>
+      <w:r>
+        <w:t>        [data-</w:t>
+      </w:r>
+      <w:proofErr w:type="spellStart"/>
+      <w:r>
+        <w:t>testid</w:t>
+      </w:r>
+      <w:proofErr w:type="spellEnd"/>
+      <w:r>
+        <w:t>="</w:t>
+      </w:r>
+      <w:proofErr w:type="spellStart"/>
+      <w:r>
+        <w:t>stSidebarNav</w:t>
+      </w:r>
+      <w:proofErr w:type="spellEnd"/>
+      <w:r>
+        <w:t>"] {</w:t>
+      </w:r>
+    </w:p>
+    <w:p>
+      <w:r>
+        <w:t xml:space="preserve">        display: </w:t>
+      </w:r>
+      <w:proofErr w:type="gramStart"/>
+      <w:r>
+        <w:t>none !important</w:t>
+      </w:r>
+      <w:proofErr w:type="gramEnd"/>
+      <w:r>
+        <w:t>;</w:t>
+      </w:r>
+    </w:p>
+    <w:p>
+      <w:r>
+        <w:t>    }</w:t>
+      </w:r>
+    </w:p>
+    <w:p/>
+    <w:p>
+      <w:r>
+        <w:t xml:space="preserve">        </w:t>
+      </w:r>
+      <w:proofErr w:type="gramStart"/>
+      <w:r>
+        <w:t>.big</w:t>
+      </w:r>
+      <w:proofErr w:type="gramEnd"/>
+      <w:r>
+        <w:t>-font {</w:t>
+      </w:r>
+    </w:p>
+    <w:p>
+      <w:r>
+        <w:t>        font-size: 50</w:t>
+      </w:r>
+      <w:proofErr w:type="gramStart"/>
+      <w:r>
+        <w:t>px !important</w:t>
+      </w:r>
+      <w:proofErr w:type="gramEnd"/>
+      <w:r>
+        <w:t>;</w:t>
+      </w:r>
+    </w:p>
+    <w:p>
+      <w:r>
+        <w:t>        font-weight: bold;</w:t>
+      </w:r>
+    </w:p>
+    <w:p>
+      <w:r>
+        <w:t xml:space="preserve">        </w:t>
+      </w:r>
+      <w:proofErr w:type="spellStart"/>
+      <w:r>
+        <w:t>color</w:t>
+      </w:r>
+      <w:proofErr w:type="spellEnd"/>
+      <w:r>
+        <w:t>: #A96DA</w:t>
+      </w:r>
+      <w:proofErr w:type="gramStart"/>
+      <w:r>
+        <w:t>3 !important</w:t>
+      </w:r>
+      <w:proofErr w:type="gramEnd"/>
+      <w:r>
+        <w:t>;</w:t>
+      </w:r>
+    </w:p>
+    <w:p>
+      <w:r>
+        <w:t>        /*margin-top: 40</w:t>
+      </w:r>
+      <w:proofErr w:type="gramStart"/>
+      <w:r>
+        <w:t>px !important</w:t>
+      </w:r>
+      <w:proofErr w:type="gramEnd"/>
+      <w:r>
+        <w:t>; */</w:t>
+      </w:r>
+    </w:p>
+    <w:p>
+      <w:r>
+        <w:t>        }</w:t>
+      </w:r>
+    </w:p>
+    <w:p>
+      <w:r>
+        <w:t xml:space="preserve">        </w:t>
+      </w:r>
+      <w:proofErr w:type="gramStart"/>
+      <w:r>
+        <w:t>.medium</w:t>
+      </w:r>
+      <w:proofErr w:type="gramEnd"/>
+      <w:r>
+        <w:t>-font {</w:t>
+      </w:r>
+    </w:p>
+    <w:p>
+      <w:r>
+        <w:t>            font-size: 20</w:t>
+      </w:r>
+      <w:proofErr w:type="gramStart"/>
+      <w:r>
+        <w:t>px !important</w:t>
+      </w:r>
+      <w:proofErr w:type="gramEnd"/>
+      <w:r>
+        <w:t>;</w:t>
+      </w:r>
+    </w:p>
+    <w:p>
+      <w:r>
+        <w:t xml:space="preserve">            </w:t>
+      </w:r>
+      <w:proofErr w:type="spellStart"/>
+      <w:r>
+        <w:t>color</w:t>
+      </w:r>
+      <w:proofErr w:type="spellEnd"/>
+      <w:r>
+        <w:t>: #</w:t>
+      </w:r>
+      <w:proofErr w:type="gramStart"/>
+      <w:r>
+        <w:t>ffffff !important</w:t>
+      </w:r>
+      <w:proofErr w:type="gramEnd"/>
+      <w:r>
+        <w:t>;</w:t>
+      </w:r>
+    </w:p>
+    <w:p>
+      <w:r>
+        <w:t>        }</w:t>
+      </w:r>
+    </w:p>
+    <w:p>
+      <w:r>
+        <w:t xml:space="preserve">        </w:t>
+      </w:r>
+      <w:proofErr w:type="gramStart"/>
+      <w:r>
+        <w:t>.hero</w:t>
+      </w:r>
+      <w:proofErr w:type="gramEnd"/>
+      <w:r>
+        <w:t>-quote {</w:t>
+      </w:r>
+    </w:p>
+    <w:p>
+      <w:r>
+        <w:t>        font-size: 50</w:t>
+      </w:r>
+      <w:proofErr w:type="gramStart"/>
+      <w:r>
+        <w:t>px !important</w:t>
+      </w:r>
+      <w:proofErr w:type="gramEnd"/>
+      <w:r>
+        <w:t>;</w:t>
+      </w:r>
+    </w:p>
+    <w:p>
+      <w:r>
+        <w:t>        font-weight: 300;</w:t>
+      </w:r>
+    </w:p>
+    <w:p>
+      <w:r>
+        <w:t xml:space="preserve">        </w:t>
+      </w:r>
+      <w:proofErr w:type="spellStart"/>
+      <w:r>
+        <w:t>color</w:t>
+      </w:r>
+      <w:proofErr w:type="spellEnd"/>
+      <w:r>
+        <w:t>: #</w:t>
+      </w:r>
+      <w:proofErr w:type="gramStart"/>
+      <w:r>
+        <w:t>ffffff !important</w:t>
+      </w:r>
+      <w:proofErr w:type="gramEnd"/>
+      <w:r>
+        <w:t>;</w:t>
+      </w:r>
+    </w:p>
+    <w:p>
+      <w:r>
+        <w:t>        padding-top: 120</w:t>
+      </w:r>
+      <w:proofErr w:type="gramStart"/>
+      <w:r>
+        <w:t>px !important</w:t>
+      </w:r>
+      <w:proofErr w:type="gramEnd"/>
+      <w:r>
+        <w:t xml:space="preserve">; </w:t>
+      </w:r>
+    </w:p>
+    <w:p>
+      <w:r>
+        <w:t>        margin-bottom: 40px;</w:t>
+      </w:r>
+    </w:p>
+    <w:p>
+      <w:r>
+        <w:t>        line-height: 1.3;</w:t>
+      </w:r>
+    </w:p>
+    <w:p>
+      <w:r>
+        <w:t>        font-style: italic;</w:t>
+      </w:r>
+    </w:p>
+    <w:p>
+      <w:r>
+        <w:t>        }</w:t>
+      </w:r>
+    </w:p>
+    <w:p>
+      <w:r>
+        <w:t xml:space="preserve">        </w:t>
+      </w:r>
+      <w:proofErr w:type="gramStart"/>
+      <w:r>
+        <w:t>.small</w:t>
+      </w:r>
+      <w:proofErr w:type="gramEnd"/>
+      <w:r>
+        <w:t>-font {</w:t>
+      </w:r>
+    </w:p>
+    <w:p>
+      <w:r>
+        <w:lastRenderedPageBreak/>
+        <w:t>            font-size: 16</w:t>
+      </w:r>
+      <w:proofErr w:type="gramStart"/>
+      <w:r>
+        <w:t>px !important</w:t>
+      </w:r>
+      <w:proofErr w:type="gramEnd"/>
+      <w:r>
+        <w:t>;</w:t>
+      </w:r>
+    </w:p>
+    <w:p>
+      <w:r>
+        <w:t xml:space="preserve">            </w:t>
+      </w:r>
+      <w:proofErr w:type="spellStart"/>
+      <w:r>
+        <w:t>color</w:t>
+      </w:r>
+      <w:proofErr w:type="spellEnd"/>
+      <w:r>
+        <w:t>: #</w:t>
+      </w:r>
+      <w:proofErr w:type="gramStart"/>
+      <w:r>
+        <w:t>ffffff !important</w:t>
+      </w:r>
+      <w:proofErr w:type="gramEnd"/>
+      <w:r>
+        <w:t>;</w:t>
+      </w:r>
+    </w:p>
+    <w:p>
+      <w:r>
+        <w:t>        }</w:t>
+      </w:r>
+    </w:p>
+    <w:p>
+      <w:r>
+        <w:t xml:space="preserve">        </w:t>
+      </w:r>
+      <w:proofErr w:type="gramStart"/>
+      <w:r>
+        <w:t>.small</w:t>
+      </w:r>
+      <w:proofErr w:type="gramEnd"/>
+      <w:r>
+        <w:t>-font a {</w:t>
+      </w:r>
+    </w:p>
+    <w:p>
+      <w:r>
+        <w:t xml:space="preserve">        </w:t>
+      </w:r>
+      <w:proofErr w:type="spellStart"/>
+      <w:r>
+        <w:t>color</w:t>
+      </w:r>
+      <w:proofErr w:type="spellEnd"/>
+      <w:r>
+        <w:t>: #BC7C9</w:t>
+      </w:r>
+      <w:proofErr w:type="gramStart"/>
+      <w:r>
+        <w:t>C !important</w:t>
+      </w:r>
+      <w:proofErr w:type="gramEnd"/>
+      <w:r>
+        <w:t>;</w:t>
+      </w:r>
+    </w:p>
+    <w:p>
+      <w:r>
+        <w:t>        text-decoration: underline;</w:t>
+      </w:r>
+    </w:p>
+    <w:p>
+      <w:r>
+        <w:t>        }</w:t>
+      </w:r>
+    </w:p>
+    <w:p>
+      <w:r>
+        <w:t xml:space="preserve">        </w:t>
+      </w:r>
+      <w:proofErr w:type="gramStart"/>
+      <w:r>
+        <w:t>.header</w:t>
+      </w:r>
+      <w:proofErr w:type="gramEnd"/>
+      <w:r>
+        <w:t xml:space="preserve"> {</w:t>
+      </w:r>
+    </w:p>
+    <w:p>
+      <w:r>
+        <w:t>            padding: 10px;</w:t>
+      </w:r>
+    </w:p>
+    <w:p>
+      <w:r>
+        <w:t>            border-radius: 10px;</w:t>
+      </w:r>
+    </w:p>
+    <w:p>
+      <w:r>
+        <w:t>            margin-bottom: 10px;</w:t>
+      </w:r>
+    </w:p>
+    <w:p>
+      <w:r>
+        <w:t xml:space="preserve">            </w:t>
+      </w:r>
+      <w:proofErr w:type="spellStart"/>
+      <w:r>
+        <w:t>color</w:t>
+      </w:r>
+      <w:proofErr w:type="spellEnd"/>
+      <w:r>
+        <w:t>: white;</w:t>
+      </w:r>
+    </w:p>
+    <w:p>
+      <w:r>
+        <w:t>        }</w:t>
+      </w:r>
+    </w:p>
+    <w:p>
+      <w:r>
+        <w:t>    &lt;/style&gt;</w:t>
+      </w:r>
+    </w:p>
+    <w:p>
+      <w:r>
+        <w:t>    """,</w:t>
+      </w:r>
+    </w:p>
+    <w:p>
+      <w:r>
+        <w:t xml:space="preserve">    </w:t>
+      </w:r>
+      <w:proofErr w:type="spellStart"/>
+      <w:r>
+        <w:t>unsafe_allow_html</w:t>
+      </w:r>
+      <w:proofErr w:type="spellEnd"/>
+      <w:r>
+        <w:t>=True</w:t>
+      </w:r>
+    </w:p>
+    <w:p>
+      <w:r>
+        <w:t>)</w:t>
+      </w:r>
+    </w:p>
+    <w:p>
+      <w:r>
+        <w:br/>
+      </w:r>
+    </w:p>
+    <w:p>
+      <w:r>
+        <w:t xml:space="preserve">with </w:t>
+      </w:r>
+      <w:proofErr w:type="spellStart"/>
+      <w:r>
+        <w:t>st.</w:t>
+      </w:r>
+      <w:proofErr w:type="gramStart"/>
+      <w:r>
+        <w:t>container</w:t>
+      </w:r>
+      <w:proofErr w:type="spellEnd"/>
+      <w:r>
+        <w:t>(</w:t>
+      </w:r>
+      <w:proofErr w:type="gramEnd"/>
+      <w:r>
+        <w:t>):</w:t>
+      </w:r>
+    </w:p>
+    <w:p>
+      <w:r>
+        <w:t> </w:t>
+      </w:r>
+    </w:p>
+    <w:p>
+      <w:r>
+        <w:t xml:space="preserve">    image = </w:t>
+      </w:r>
+      <w:proofErr w:type="spellStart"/>
+      <w:r>
+        <w:t>Image.open</w:t>
+      </w:r>
+      <w:proofErr w:type="spellEnd"/>
+      <w:r>
+        <w:t>("picture.jpg")</w:t>
+      </w:r>
+    </w:p>
+    <w:p/>
+    <w:p>
+      <w:r>
+        <w:t xml:space="preserve">    col1, col2 = </w:t>
+      </w:r>
+      <w:proofErr w:type="spellStart"/>
+      <w:proofErr w:type="gramStart"/>
+      <w:r>
+        <w:t>st.columns</w:t>
+      </w:r>
+      <w:proofErr w:type="spellEnd"/>
+      <w:proofErr w:type="gramEnd"/>
+      <w:r>
+        <w:t>([2, 1])</w:t>
+      </w:r>
+    </w:p>
+    <w:p/>
+    <w:p>
+      <w:r>
+        <w:t>    with col1:</w:t>
+      </w:r>
+    </w:p>
+    <w:p>
+      <w:r>
+        <w:t xml:space="preserve">        </w:t>
+      </w:r>
+      <w:proofErr w:type="spellStart"/>
+      <w:proofErr w:type="gramStart"/>
+      <w:r>
+        <w:t>st.markdown</w:t>
+      </w:r>
+      <w:proofErr w:type="spellEnd"/>
+      <w:proofErr w:type="gramEnd"/>
+      <w:r>
+        <w:t xml:space="preserve">('&lt;h1 class="big-font"&gt;Hema Priya Pothumarthi&lt;/h1&gt;', </w:t>
+      </w:r>
+      <w:proofErr w:type="spellStart"/>
+      <w:r>
+        <w:t>unsafe_allow_html</w:t>
+      </w:r>
+      <w:proofErr w:type="spellEnd"/>
+      <w:r>
         <w:t>=True)</w:t>
       </w:r>
     </w:p>
+    <w:p>
+      <w:r>
+        <w:lastRenderedPageBreak/>
+        <w:t xml:space="preserve">        </w:t>
+      </w:r>
+      <w:proofErr w:type="spellStart"/>
+      <w:proofErr w:type="gramStart"/>
+      <w:r>
+        <w:t>st.markdown</w:t>
+      </w:r>
+      <w:proofErr w:type="spellEnd"/>
+      <w:proofErr w:type="gramEnd"/>
+      <w:r>
+        <w:t xml:space="preserve">('&lt;p class="hero-quote"&gt;"Building intelligent systems that bridge the gap between human creativity and robotic precision"&lt;/p&gt;', </w:t>
+      </w:r>
+      <w:proofErr w:type="spellStart"/>
+      <w:r>
+        <w:t>unsafe_allow_html</w:t>
+      </w:r>
+      <w:proofErr w:type="spellEnd"/>
+      <w:r>
+        <w:t>=True)</w:t>
+      </w:r>
+    </w:p>
+    <w:p>
+      <w:r>
+        <w:t xml:space="preserve">        </w:t>
+      </w:r>
+    </w:p>
+    <w:p/>
+    <w:p>
+      <w:r>
+        <w:t>    with col2:</w:t>
+      </w:r>
+    </w:p>
+    <w:p>
+      <w:r>
+        <w:t xml:space="preserve">        </w:t>
+      </w:r>
+      <w:proofErr w:type="spellStart"/>
+      <w:proofErr w:type="gramStart"/>
+      <w:r>
+        <w:t>st.markdown</w:t>
+      </w:r>
+      <w:proofErr w:type="spellEnd"/>
+      <w:proofErr w:type="gramEnd"/>
+      <w:r>
+        <w:t>("""</w:t>
+      </w:r>
+    </w:p>
+    <w:p>
+      <w:r>
+        <w:t xml:space="preserve">                    &lt;div style="text-align: </w:t>
+      </w:r>
+      <w:proofErr w:type="spellStart"/>
+      <w:r>
+        <w:t>center</w:t>
+      </w:r>
+      <w:proofErr w:type="spellEnd"/>
+      <w:r>
+        <w:t>; margin-bottom: 20px;"&gt;</w:t>
+      </w:r>
+    </w:p>
+    <w:p>
+      <w:r>
+        <w:t xml:space="preserve">                        &lt;a </w:t>
+      </w:r>
+      <w:proofErr w:type="spellStart"/>
+      <w:r>
+        <w:t>href</w:t>
+      </w:r>
+      <w:proofErr w:type="spellEnd"/>
+      <w:r>
+        <w:t>="/projects" style="</w:t>
+      </w:r>
+      <w:proofErr w:type="spellStart"/>
+      <w:r>
+        <w:t>color</w:t>
+      </w:r>
+      <w:proofErr w:type="spellEnd"/>
+      <w:r>
+        <w:t>: #BC7C9C; text-decoration: none; margin: 0 15px; font-size: 16px; font-weight: 500;"&gt;Projects&lt;/a&gt;</w:t>
+      </w:r>
+    </w:p>
+    <w:p>
+      <w:r>
+        <w:t xml:space="preserve">                        &lt;a </w:t>
+      </w:r>
+      <w:proofErr w:type="spellStart"/>
+      <w:r>
+        <w:t>href</w:t>
+      </w:r>
+      <w:proofErr w:type="spellEnd"/>
+      <w:r>
+        <w:t>="/interests" style="</w:t>
+      </w:r>
+      <w:proofErr w:type="spellStart"/>
+      <w:r>
+        <w:t>color</w:t>
+      </w:r>
+      <w:proofErr w:type="spellEnd"/>
+      <w:r>
+        <w:t>: #BC7C9C; text-decoration: none; margin: 0 15px; font-size: 16px; font-weight: 500;"&gt;Interests&lt;/a&gt;</w:t>
+      </w:r>
+    </w:p>
+    <w:p>
+      <w:r>
+        <w:t xml:space="preserve">                        &lt;a </w:t>
+      </w:r>
+      <w:proofErr w:type="spellStart"/>
+      <w:r>
+        <w:t>href</w:t>
+      </w:r>
+      <w:proofErr w:type="spellEnd"/>
+      <w:r>
+        <w:t>="/passions" style="</w:t>
+      </w:r>
+      <w:proofErr w:type="spellStart"/>
+      <w:r>
+        <w:t>color</w:t>
+      </w:r>
+      <w:proofErr w:type="spellEnd"/>
+      <w:r>
+        <w:t>: #BC7C9C; text-decoration: none; margin: 0 15px; font-size: 16px; font-weight: 500;"&gt;Passions&lt;/a&gt;</w:t>
+      </w:r>
+    </w:p>
+    <w:p>
+      <w:r>
+        <w:t>                    &lt;/div&gt;</w:t>
+      </w:r>
+    </w:p>
+    <w:p>
+      <w:r>
+        <w:t xml:space="preserve">                    """, </w:t>
+      </w:r>
+      <w:proofErr w:type="spellStart"/>
+      <w:r>
+        <w:t>unsafe_allow_html</w:t>
+      </w:r>
+      <w:proofErr w:type="spellEnd"/>
+      <w:r>
+        <w:t>=True)</w:t>
+      </w:r>
+    </w:p>
+    <w:p>
+      <w:r>
+        <w:t xml:space="preserve">        </w:t>
+      </w:r>
+      <w:proofErr w:type="spellStart"/>
+      <w:proofErr w:type="gramStart"/>
+      <w:r>
+        <w:t>st.image</w:t>
+      </w:r>
+      <w:proofErr w:type="spellEnd"/>
+      <w:proofErr w:type="gramEnd"/>
+      <w:r>
+        <w:t xml:space="preserve">(image, </w:t>
+      </w:r>
+      <w:proofErr w:type="spellStart"/>
+      <w:r>
+        <w:t>use_container_width</w:t>
+      </w:r>
+      <w:proofErr w:type="spellEnd"/>
+      <w:r>
+        <w:t>=</w:t>
+      </w:r>
+      <w:proofErr w:type="gramStart"/>
+      <w:r>
+        <w:t>True)  #</w:t>
+      </w:r>
+      <w:proofErr w:type="gramEnd"/>
+      <w:r>
+        <w:t xml:space="preserve"> Adjust the width as needed to fit your layout</w:t>
+      </w:r>
+    </w:p>
+    <w:p>
+      <w:r>
+        <w:br/>
+      </w:r>
+    </w:p>
+    <w:p>
+      <w:r>
+        <w:t xml:space="preserve">    </w:t>
+      </w:r>
+      <w:proofErr w:type="spellStart"/>
+      <w:proofErr w:type="gramStart"/>
+      <w:r>
+        <w:t>st.markdown</w:t>
+      </w:r>
+      <w:proofErr w:type="spellEnd"/>
+      <w:proofErr w:type="gramEnd"/>
+      <w:r>
+        <w:t xml:space="preserve">('&lt;p class="medium-font"&gt;Robotics Engineer | MS in Robotics at University of Pennsylvania&lt;/p&gt;', </w:t>
+      </w:r>
+      <w:proofErr w:type="spellStart"/>
+      <w:r>
+        <w:t>unsafe_allow_html</w:t>
+      </w:r>
+      <w:proofErr w:type="spellEnd"/>
+      <w:r>
+        <w:t>=True)</w:t>
+      </w:r>
+    </w:p>
+    <w:p>
+      <w:r>
+        <w:t xml:space="preserve">    </w:t>
+      </w:r>
+      <w:proofErr w:type="spellStart"/>
+      <w:proofErr w:type="gramStart"/>
+      <w:r>
+        <w:t>st.markdown</w:t>
+      </w:r>
+      <w:proofErr w:type="spellEnd"/>
+      <w:proofErr w:type="gramEnd"/>
+      <w:r>
+        <w:t xml:space="preserve">('&lt;p class="small-font"&gt;Email: hemapothumarthi@gmail.com | Phone: (267)-261-2654 | &lt;a </w:t>
+      </w:r>
+      <w:proofErr w:type="spellStart"/>
+      <w:r>
+        <w:t>href</w:t>
+      </w:r>
+      <w:proofErr w:type="spellEnd"/>
+      <w:r>
+        <w:t>="https://github.com/</w:t>
+      </w:r>
+      <w:proofErr w:type="spellStart"/>
+      <w:r>
+        <w:t>hpriyap</w:t>
+      </w:r>
+      <w:proofErr w:type="spellEnd"/>
+      <w:r>
+        <w:t xml:space="preserve">"&gt;GitHub&lt;/a&gt; | &lt;a href="https://www.linkedin.com/in/hema-priya-pothumarthi-2752001p26"&gt;LinkedIn&lt;/a&gt;&lt;/p&gt;', </w:t>
+      </w:r>
+      <w:proofErr w:type="spellStart"/>
+      <w:r>
+        <w:t>unsafe_allow_html</w:t>
+      </w:r>
+      <w:proofErr w:type="spellEnd"/>
+      <w:r>
+        <w:t>=True)</w:t>
+      </w:r>
+    </w:p>
+    <w:p>
+      <w:r>
+        <w:t xml:space="preserve">    </w:t>
+      </w:r>
+      <w:proofErr w:type="spellStart"/>
+      <w:proofErr w:type="gramStart"/>
+      <w:r>
+        <w:t>st.markdown</w:t>
+      </w:r>
+      <w:proofErr w:type="spellEnd"/>
+      <w:proofErr w:type="gramEnd"/>
+      <w:r>
+        <w:t>("""</w:t>
+      </w:r>
+    </w:p>
+    <w:p>
+      <w:r>
+        <w:t>                &lt;h2 class="medium-font" style="margin-top: 10px;"&gt;About Me&lt;/h2&gt;</w:t>
+      </w:r>
+    </w:p>
+    <w:p>
+      <w:r>
+        <w:t>                &lt;p class="small-font" style="margin-top: -10px;"&gt;</w:t>
+      </w:r>
+    </w:p>
+    <w:p>
+      <w:r>
+        <w:t xml:space="preserve">                I am a passionate Robotics Engineer currently pursuing my Master's in Robotics at the University of Pennsylvania. </w:t>
+      </w:r>
+    </w:p>
+    <w:p>
+      <w:r>
+        <w:t xml:space="preserve">                My expertise lies in robotics, machine learning, computer vision, and human-computer interaction. </w:t>
+      </w:r>
+    </w:p>
+    <w:p>
+      <w:r>
+        <w:lastRenderedPageBreak/>
+        <w:t>                I have hands-on experience in developing and optimizing robotic systems, and I am always eager to take on new challenges in the field of robotics and automation.</w:t>
+      </w:r>
+    </w:p>
+    <w:p>
+      <w:r>
+        <w:t>                &lt;/p&gt;</w:t>
+      </w:r>
+    </w:p>
+    <w:p>
+      <w:r>
+        <w:t xml:space="preserve">                """, </w:t>
+      </w:r>
+      <w:proofErr w:type="spellStart"/>
+      <w:r>
+        <w:t>unsafe_allow_html</w:t>
+      </w:r>
+      <w:proofErr w:type="spellEnd"/>
+      <w:r>
+        <w:t>=True)</w:t>
+      </w:r>
+    </w:p>
+    <w:p>
+      <w:r>
+        <w:t xml:space="preserve">    </w:t>
+      </w:r>
+    </w:p>
+    <w:p>
+      <w:r>
+        <w:t>    # Education Section</w:t>
+      </w:r>
+    </w:p>
+    <w:p>
+      <w:r>
+        <w:t xml:space="preserve">    </w:t>
+      </w:r>
+      <w:proofErr w:type="spellStart"/>
+      <w:proofErr w:type="gramStart"/>
+      <w:r>
+        <w:t>st.markdown</w:t>
+      </w:r>
+      <w:proofErr w:type="spellEnd"/>
+      <w:proofErr w:type="gramEnd"/>
+      <w:r>
+        <w:t xml:space="preserve">('&lt;div class="header"&gt;&lt;h2 class="medium-font"&gt;Education&lt;/h2&gt;&lt;/div&gt;', </w:t>
+      </w:r>
+      <w:proofErr w:type="spellStart"/>
+      <w:r>
+        <w:t>unsafe_allow_html</w:t>
+      </w:r>
+      <w:proofErr w:type="spellEnd"/>
+      <w:r>
+        <w:t>=True)</w:t>
+      </w:r>
+    </w:p>
+    <w:p>
+      <w:r>
+        <w:t xml:space="preserve">    </w:t>
+      </w:r>
+      <w:proofErr w:type="spellStart"/>
+      <w:proofErr w:type="gramStart"/>
+      <w:r>
+        <w:t>st.markdown</w:t>
+      </w:r>
+      <w:proofErr w:type="spellEnd"/>
+      <w:proofErr w:type="gramEnd"/>
+      <w:r>
+        <w:t>("""</w:t>
+      </w:r>
+    </w:p>
+    <w:p>
+      <w:r>
+        <w:t>    &lt;p class="small-font"&gt;</w:t>
+      </w:r>
+    </w:p>
+    <w:p>
+      <w:r>
+        <w:t>        &lt;strong&gt;University of Pennsylvania, Philadelphia, PA&lt;/strong&gt;&lt;</w:t>
+      </w:r>
+      <w:proofErr w:type="spellStart"/>
+      <w:r>
+        <w:t>br</w:t>
+      </w:r>
+      <w:proofErr w:type="spellEnd"/>
+      <w:r>
+        <w:t>&gt;</w:t>
+      </w:r>
+    </w:p>
+    <w:p>
+      <w:r>
+        <w:t>        Master of Science in Robotics (MSE)&lt;</w:t>
+      </w:r>
+      <w:proofErr w:type="spellStart"/>
+      <w:r>
+        <w:t>br</w:t>
+      </w:r>
+      <w:proofErr w:type="spellEnd"/>
+      <w:r>
+        <w:t>&gt;</w:t>
+      </w:r>
+    </w:p>
+    <w:p>
+      <w:r>
+        <w:t>        Aug 2023 – Dec 2025&lt;</w:t>
+      </w:r>
+      <w:proofErr w:type="spellStart"/>
+      <w:r>
+        <w:t>br</w:t>
+      </w:r>
+      <w:proofErr w:type="spellEnd"/>
+      <w:r>
+        <w:t>&gt;</w:t>
+      </w:r>
+    </w:p>
+    <w:p>
+      <w:r>
+        <w:t>        Relevant Coursework: Machine Learning, Computer Vision, Linear Systems Theory, Human-Computer Interaction&lt;</w:t>
+      </w:r>
+      <w:proofErr w:type="spellStart"/>
+      <w:r>
+        <w:t>br</w:t>
+      </w:r>
+      <w:proofErr w:type="spellEnd"/>
+      <w:r>
+        <w:t>&gt;</w:t>
+      </w:r>
+    </w:p>
+    <w:p>
+      <w:r>
+        <w:t>        GPA: 3.67/4.00&lt;</w:t>
+      </w:r>
+      <w:proofErr w:type="spellStart"/>
+      <w:r>
+        <w:t>br</w:t>
+      </w:r>
+      <w:proofErr w:type="spellEnd"/>
+      <w:r>
+        <w:t>&gt;&lt;</w:t>
+      </w:r>
+      <w:proofErr w:type="spellStart"/>
+      <w:r>
+        <w:t>br</w:t>
+      </w:r>
+      <w:proofErr w:type="spellEnd"/>
+      <w:r>
+        <w:t>&gt;</w:t>
+      </w:r>
+    </w:p>
+    <w:p>
+      <w:r>
+        <w:t>    &lt;/p&gt;</w:t>
+      </w:r>
+    </w:p>
+    <w:p>
+      <w:r>
+        <w:t xml:space="preserve">    &lt;p&gt;   </w:t>
+      </w:r>
+    </w:p>
+    <w:p>
+      <w:r>
+        <w:t xml:space="preserve">        &lt;strong&gt;VNR </w:t>
+      </w:r>
+      <w:proofErr w:type="spellStart"/>
+      <w:r>
+        <w:t>Vignana</w:t>
+      </w:r>
+      <w:proofErr w:type="spellEnd"/>
+      <w:r>
+        <w:t xml:space="preserve"> Jyothi Institute of Technology, Hyderabad, India&lt;/strong&gt;&lt;</w:t>
+      </w:r>
+      <w:proofErr w:type="spellStart"/>
+      <w:r>
+        <w:t>br</w:t>
+      </w:r>
+      <w:proofErr w:type="spellEnd"/>
+      <w:r>
+        <w:t>&gt;</w:t>
+      </w:r>
+    </w:p>
+    <w:p>
+      <w:r>
+        <w:t>        Bachelor of Technology in Mechanical Engineering&lt;</w:t>
+      </w:r>
+      <w:proofErr w:type="spellStart"/>
+      <w:r>
+        <w:t>br</w:t>
+      </w:r>
+      <w:proofErr w:type="spellEnd"/>
+      <w:r>
+        <w:t>&gt;</w:t>
+      </w:r>
+    </w:p>
+    <w:p>
+      <w:r>
+        <w:t>        Aug 2019 – June 2023&lt;</w:t>
+      </w:r>
+      <w:proofErr w:type="spellStart"/>
+      <w:r>
+        <w:t>br</w:t>
+      </w:r>
+      <w:proofErr w:type="spellEnd"/>
+      <w:r>
+        <w:t>&gt;</w:t>
+      </w:r>
+    </w:p>
+    <w:p>
+      <w:r>
+        <w:t>        GPA: 3.65/4.00</w:t>
+      </w:r>
+    </w:p>
+    <w:p>
+      <w:r>
+        <w:t>    &lt;/p&gt;</w:t>
+      </w:r>
+    </w:p>
+    <w:p>
+      <w:r>
+        <w:t xml:space="preserve">    """, </w:t>
+      </w:r>
+      <w:proofErr w:type="spellStart"/>
+      <w:r>
+        <w:t>unsafe_allow_html</w:t>
+      </w:r>
+      <w:proofErr w:type="spellEnd"/>
+      <w:r>
+        <w:t>=True)</w:t>
+      </w:r>
+    </w:p>
+    <w:p/>
+    <w:p>
+      <w:r>
+        <w:t>    # Technical Skills Section</w:t>
+      </w:r>
+    </w:p>
+    <w:p>
+      <w:r>
+        <w:t xml:space="preserve">    </w:t>
+      </w:r>
+      <w:proofErr w:type="spellStart"/>
+      <w:proofErr w:type="gramStart"/>
+      <w:r>
+        <w:t>st.markdown</w:t>
+      </w:r>
+      <w:proofErr w:type="spellEnd"/>
+      <w:proofErr w:type="gramEnd"/>
+      <w:r>
+        <w:t xml:space="preserve">('&lt;div class="header"&gt;&lt;h2 class="medium-font"&gt;Technical Skills&lt;/h2&gt;&lt;/div&gt;', </w:t>
+      </w:r>
+      <w:proofErr w:type="spellStart"/>
+      <w:r>
+        <w:t>unsafe_allow_html</w:t>
+      </w:r>
+      <w:proofErr w:type="spellEnd"/>
+      <w:r>
+        <w:t>=True)</w:t>
+      </w:r>
+    </w:p>
+    <w:p>
+      <w:r>
+        <w:t xml:space="preserve">    </w:t>
+      </w:r>
+      <w:proofErr w:type="spellStart"/>
+      <w:proofErr w:type="gramStart"/>
+      <w:r>
+        <w:t>st.markdown</w:t>
+      </w:r>
+      <w:proofErr w:type="spellEnd"/>
+      <w:proofErr w:type="gramEnd"/>
+      <w:r>
+        <w:t>("""</w:t>
+      </w:r>
+    </w:p>
+    <w:p>
+      <w:r>
+        <w:lastRenderedPageBreak/>
+        <w:t>    &lt;p class="small-font"&gt;</w:t>
+      </w:r>
+    </w:p>
+    <w:p>
+      <w:r>
+        <w:t xml:space="preserve">        &lt;strong&gt;Platforms/Tools/Frameworks:&lt;/strong&gt; </w:t>
+      </w:r>
+      <w:proofErr w:type="spellStart"/>
+      <w:r>
+        <w:t>Solidworks</w:t>
+      </w:r>
+      <w:proofErr w:type="spellEnd"/>
+      <w:r>
+        <w:t xml:space="preserve">, AutoCAD, </w:t>
+      </w:r>
+      <w:proofErr w:type="spellStart"/>
+      <w:r>
+        <w:t>Roboguide</w:t>
+      </w:r>
+      <w:proofErr w:type="spellEnd"/>
+      <w:r>
+        <w:t xml:space="preserve">, Gazebo, MATLAB, </w:t>
+      </w:r>
+      <w:proofErr w:type="spellStart"/>
+      <w:r>
+        <w:t>PyTorch</w:t>
+      </w:r>
+      <w:proofErr w:type="spellEnd"/>
+      <w:r>
+        <w:t>, NumPy, Pandas&lt;</w:t>
+      </w:r>
+      <w:proofErr w:type="spellStart"/>
+      <w:r>
+        <w:t>br</w:t>
+      </w:r>
+      <w:proofErr w:type="spellEnd"/>
+      <w:r>
+        <w:t>&gt;</w:t>
+      </w:r>
+    </w:p>
+    <w:p>
+      <w:r>
+        <w:t>        &lt;strong&gt;Operating Systems:&lt;/strong&gt; Linux (Ubuntu), ROS, ROS2&lt;</w:t>
+      </w:r>
+      <w:proofErr w:type="spellStart"/>
+      <w:r>
+        <w:t>br</w:t>
+      </w:r>
+      <w:proofErr w:type="spellEnd"/>
+      <w:r>
+        <w:t>&gt;</w:t>
+      </w:r>
+    </w:p>
+    <w:p>
+      <w:r>
+        <w:t>        &lt;strong&gt;Programming Languages:&lt;/strong&gt; Python, C, C++</w:t>
+      </w:r>
+    </w:p>
+    <w:p>
+      <w:r>
+        <w:t>    &lt;/p&gt;</w:t>
+      </w:r>
+    </w:p>
+    <w:p>
+      <w:r>
+        <w:t xml:space="preserve">    """, </w:t>
+      </w:r>
+      <w:proofErr w:type="spellStart"/>
+      <w:r>
+        <w:t>unsafe_allow_html</w:t>
+      </w:r>
+      <w:proofErr w:type="spellEnd"/>
+      <w:r>
+        <w:t>=True)</w:t>
+      </w:r>
+    </w:p>
+    <w:p/>
+    <w:p>
+      <w:r>
+        <w:t>    # Experience Section</w:t>
+      </w:r>
+    </w:p>
+    <w:p>
+      <w:r>
+        <w:t xml:space="preserve">    </w:t>
+      </w:r>
+      <w:proofErr w:type="spellStart"/>
+      <w:proofErr w:type="gramStart"/>
+      <w:r>
+        <w:t>st.markdown</w:t>
+      </w:r>
+      <w:proofErr w:type="spellEnd"/>
+      <w:proofErr w:type="gramEnd"/>
+      <w:r>
+        <w:t xml:space="preserve">('&lt;div class="header"&gt;&lt;h2 class="medium-font"&gt;Experience&lt;/h2&gt;&lt;/div&gt;', </w:t>
+      </w:r>
+      <w:proofErr w:type="spellStart"/>
+      <w:r>
+        <w:t>unsafe_allow_html</w:t>
+      </w:r>
+      <w:proofErr w:type="spellEnd"/>
+      <w:r>
+        <w:t>=True)</w:t>
+      </w:r>
+    </w:p>
+    <w:p>
+      <w:r>
+        <w:t xml:space="preserve">    </w:t>
+      </w:r>
+      <w:proofErr w:type="spellStart"/>
+      <w:proofErr w:type="gramStart"/>
+      <w:r>
+        <w:t>st.markdown</w:t>
+      </w:r>
+      <w:proofErr w:type="spellEnd"/>
+      <w:proofErr w:type="gramEnd"/>
+      <w:r>
+        <w:t>("""</w:t>
+      </w:r>
+    </w:p>
+    <w:p>
+      <w:r>
+        <w:t>    &lt;p class="small-font"&gt;</w:t>
+      </w:r>
+    </w:p>
+    <w:p>
+      <w:r>
+        <w:t>        &lt;strong&gt;Ava Robotics, Somerville, MA&lt;/strong&gt;&lt;</w:t>
+      </w:r>
+      <w:proofErr w:type="spellStart"/>
+      <w:r>
+        <w:t>br</w:t>
+      </w:r>
+      <w:proofErr w:type="spellEnd"/>
+      <w:r>
+        <w:t>&gt;</w:t>
+      </w:r>
+    </w:p>
+    <w:p>
+      <w:r>
+        <w:t>        Robotics Engineer Intern&lt;</w:t>
+      </w:r>
+      <w:proofErr w:type="spellStart"/>
+      <w:r>
+        <w:t>br</w:t>
+      </w:r>
+      <w:proofErr w:type="spellEnd"/>
+      <w:r>
+        <w:t>&gt;</w:t>
+      </w:r>
+    </w:p>
+    <w:p>
+      <w:r>
+        <w:t>        Feb 2024 – June 2024&lt;</w:t>
+      </w:r>
+      <w:proofErr w:type="spellStart"/>
+      <w:r>
+        <w:t>br</w:t>
+      </w:r>
+      <w:proofErr w:type="spellEnd"/>
+      <w:r>
+        <w:t>&gt;</w:t>
+      </w:r>
+    </w:p>
+    <w:p>
+      <w:r>
+        <w:t xml:space="preserve">        - Developed troubleshooting protocols for Ava robot systems, resulting in a 11% performance </w:t>
+      </w:r>
+      <w:proofErr w:type="gramStart"/>
+      <w:r>
+        <w:t>improvement.&lt;</w:t>
+      </w:r>
+      <w:proofErr w:type="spellStart"/>
+      <w:proofErr w:type="gramEnd"/>
+      <w:r>
+        <w:t>br</w:t>
+      </w:r>
+      <w:proofErr w:type="spellEnd"/>
+      <w:r>
+        <w:t>&gt;</w:t>
+      </w:r>
+    </w:p>
+    <w:p>
+      <w:r>
+        <w:t xml:space="preserve">        - Updated Ava Robot’s OS and optimized resources, leading to smoother and faster task </w:t>
+      </w:r>
+      <w:proofErr w:type="gramStart"/>
+      <w:r>
+        <w:t>execution.&lt;</w:t>
+      </w:r>
+      <w:proofErr w:type="spellStart"/>
+      <w:proofErr w:type="gramEnd"/>
+      <w:r>
+        <w:t>br</w:t>
+      </w:r>
+      <w:proofErr w:type="spellEnd"/>
+      <w:r>
+        <w:t>&gt;</w:t>
+      </w:r>
+    </w:p>
+    <w:p>
+      <w:r>
+        <w:t xml:space="preserve">        - Developed APIs for communication between robot components and external systems, boosting system integration and task </w:t>
+      </w:r>
+      <w:proofErr w:type="gramStart"/>
+      <w:r>
+        <w:t>automation.&lt;</w:t>
+      </w:r>
+      <w:proofErr w:type="spellStart"/>
+      <w:proofErr w:type="gramEnd"/>
+      <w:r>
+        <w:t>br</w:t>
+      </w:r>
+      <w:proofErr w:type="spellEnd"/>
+      <w:r>
+        <w:t>&gt;&lt;</w:t>
+      </w:r>
+      <w:proofErr w:type="spellStart"/>
+      <w:r>
+        <w:t>br</w:t>
+      </w:r>
+      <w:proofErr w:type="spellEnd"/>
+      <w:r>
+        <w:t>&gt;</w:t>
+      </w:r>
+    </w:p>
+    <w:p>
+      <w:r>
+        <w:t>    &lt;/p&gt;</w:t>
+      </w:r>
+    </w:p>
+    <w:p>
+      <w:r>
+        <w:t xml:space="preserve">    &lt;p&gt;   </w:t>
+      </w:r>
+    </w:p>
+    <w:p>
+      <w:r>
+        <w:t>        &lt;strong&gt;Swan Turbine Services, Hyderabad, India&lt;/strong&gt;&lt;</w:t>
+      </w:r>
+      <w:proofErr w:type="spellStart"/>
+      <w:r>
+        <w:t>br</w:t>
+      </w:r>
+      <w:proofErr w:type="spellEnd"/>
+      <w:r>
+        <w:t>&gt;</w:t>
+      </w:r>
+    </w:p>
+    <w:p>
+      <w:r>
+        <w:t>        Engineering Intern&lt;</w:t>
+      </w:r>
+      <w:proofErr w:type="spellStart"/>
+      <w:r>
+        <w:t>br</w:t>
+      </w:r>
+      <w:proofErr w:type="spellEnd"/>
+      <w:r>
+        <w:t>&gt;</w:t>
+      </w:r>
+    </w:p>
+    <w:p>
+      <w:r>
+        <w:t>        May 2023 – July 2023&lt;</w:t>
+      </w:r>
+      <w:proofErr w:type="spellStart"/>
+      <w:r>
+        <w:t>br</w:t>
+      </w:r>
+      <w:proofErr w:type="spellEnd"/>
+      <w:r>
+        <w:t>&gt;</w:t>
+      </w:r>
+    </w:p>
+    <w:p>
+      <w:r>
+        <w:t xml:space="preserve">        - Assisted in managing production processes and inventory control, improving resource allocation </w:t>
+      </w:r>
+      <w:proofErr w:type="gramStart"/>
+      <w:r>
+        <w:t>efficiency.&lt;</w:t>
+      </w:r>
+      <w:proofErr w:type="spellStart"/>
+      <w:proofErr w:type="gramEnd"/>
+      <w:r>
+        <w:t>br</w:t>
+      </w:r>
+      <w:proofErr w:type="spellEnd"/>
+      <w:r>
+        <w:t>&gt;</w:t>
+      </w:r>
+    </w:p>
+    <w:p>
+      <w:r>
+        <w:lastRenderedPageBreak/>
+        <w:t xml:space="preserve">        - Involved in departmental operations and project management, enhancing cross-functional </w:t>
+      </w:r>
+      <w:proofErr w:type="gramStart"/>
+      <w:r>
+        <w:t>workflow.&lt;</w:t>
+      </w:r>
+      <w:proofErr w:type="spellStart"/>
+      <w:proofErr w:type="gramEnd"/>
+      <w:r>
+        <w:t>br</w:t>
+      </w:r>
+      <w:proofErr w:type="spellEnd"/>
+      <w:r>
+        <w:t>&gt;&lt;</w:t>
+      </w:r>
+      <w:proofErr w:type="spellStart"/>
+      <w:r>
+        <w:t>br</w:t>
+      </w:r>
+      <w:proofErr w:type="spellEnd"/>
+      <w:r>
+        <w:t>&gt;</w:t>
+      </w:r>
+    </w:p>
+    <w:p>
+      <w:r>
+        <w:t>    &lt;/p&gt;</w:t>
+      </w:r>
+    </w:p>
+    <w:p>
+      <w:r>
+        <w:t xml:space="preserve">    &lt;p&gt;   </w:t>
+      </w:r>
+    </w:p>
+    <w:p>
+      <w:r>
+        <w:t>        &lt;strong&gt;FANUC, India&lt;/strong&gt;&lt;</w:t>
+      </w:r>
+      <w:proofErr w:type="spellStart"/>
+      <w:r>
+        <w:t>br</w:t>
+      </w:r>
+      <w:proofErr w:type="spellEnd"/>
+      <w:r>
+        <w:t>&gt;</w:t>
+      </w:r>
+    </w:p>
+    <w:p>
+      <w:r>
+        <w:t>        Trainee&lt;</w:t>
+      </w:r>
+      <w:proofErr w:type="spellStart"/>
+      <w:r>
+        <w:t>br</w:t>
+      </w:r>
+      <w:proofErr w:type="spellEnd"/>
+      <w:r>
+        <w:t>&gt;</w:t>
+      </w:r>
+    </w:p>
+    <w:p>
+      <w:r>
+        <w:t>        Oct 2022 – Nov 2022&lt;</w:t>
+      </w:r>
+      <w:proofErr w:type="spellStart"/>
+      <w:r>
+        <w:t>br</w:t>
+      </w:r>
+      <w:proofErr w:type="spellEnd"/>
+      <w:r>
+        <w:t>&gt;</w:t>
+      </w:r>
+    </w:p>
+    <w:p>
+      <w:r>
+        <w:t xml:space="preserve">        - Trained in programming and simulating multiple FANUC robots using </w:t>
+      </w:r>
+      <w:proofErr w:type="spellStart"/>
+      <w:r>
+        <w:t>Roboguide</w:t>
+      </w:r>
+      <w:proofErr w:type="spellEnd"/>
+      <w:r>
+        <w:t xml:space="preserve"> </w:t>
+      </w:r>
+      <w:proofErr w:type="gramStart"/>
+      <w:r>
+        <w:t>software.&lt;</w:t>
+      </w:r>
+      <w:proofErr w:type="spellStart"/>
+      <w:proofErr w:type="gramEnd"/>
+      <w:r>
+        <w:t>br</w:t>
+      </w:r>
+      <w:proofErr w:type="spellEnd"/>
+      <w:r>
+        <w:t>&gt;</w:t>
+      </w:r>
+    </w:p>
+    <w:p>
+      <w:r>
+        <w:t xml:space="preserve">        - Applied this knowledge to calibrate and train a 6-axis SCARA Robot for multiple pick-and-place and assembly </w:t>
+      </w:r>
+      <w:proofErr w:type="gramStart"/>
+      <w:r>
+        <w:t>operations.&lt;</w:t>
+      </w:r>
+      <w:proofErr w:type="spellStart"/>
+      <w:proofErr w:type="gramEnd"/>
+      <w:r>
+        <w:t>br</w:t>
+      </w:r>
+      <w:proofErr w:type="spellEnd"/>
+      <w:r>
+        <w:t>&gt;&lt;</w:t>
+      </w:r>
+      <w:proofErr w:type="spellStart"/>
+      <w:r>
+        <w:t>br</w:t>
+      </w:r>
+      <w:proofErr w:type="spellEnd"/>
+      <w:r>
+        <w:t>&gt;</w:t>
+      </w:r>
+    </w:p>
+    <w:p>
+      <w:r>
+        <w:t>    &lt;/p&gt;</w:t>
+      </w:r>
+    </w:p>
+    <w:p>
+      <w:r>
+        <w:t>    &lt;p&gt;    </w:t>
+      </w:r>
+    </w:p>
+    <w:p>
+      <w:r>
+        <w:t>        &lt;strong&gt;University of Pennsylvania&lt;/strong&gt;&lt;</w:t>
+      </w:r>
+      <w:proofErr w:type="spellStart"/>
+      <w:r>
+        <w:t>br</w:t>
+      </w:r>
+      <w:proofErr w:type="spellEnd"/>
+      <w:r>
+        <w:t>&gt;</w:t>
+      </w:r>
+    </w:p>
+    <w:p>
+      <w:r>
+        <w:t xml:space="preserve">        Graduate Monitor, Weingarten Tutoring </w:t>
+      </w:r>
+      <w:proofErr w:type="spellStart"/>
+      <w:r>
+        <w:t>Center</w:t>
+      </w:r>
+      <w:proofErr w:type="spellEnd"/>
+      <w:r>
+        <w:t>&lt;</w:t>
+      </w:r>
+      <w:proofErr w:type="spellStart"/>
+      <w:r>
+        <w:t>br</w:t>
+      </w:r>
+      <w:proofErr w:type="spellEnd"/>
+      <w:r>
+        <w:t>&gt;</w:t>
+      </w:r>
+    </w:p>
+    <w:p>
+      <w:r>
+        <w:t>        Aug 2024 – Present&lt;</w:t>
+      </w:r>
+      <w:proofErr w:type="spellStart"/>
+      <w:r>
+        <w:t>br</w:t>
+      </w:r>
+      <w:proofErr w:type="spellEnd"/>
+      <w:r>
+        <w:t>&gt;</w:t>
+      </w:r>
+    </w:p>
+    <w:p>
+      <w:r>
+        <w:t xml:space="preserve">        - Enhanced tutoring experience by troubleshooting system performance issues and optimizing equipment </w:t>
+      </w:r>
+      <w:proofErr w:type="gramStart"/>
+      <w:r>
+        <w:t>use.&lt;</w:t>
+      </w:r>
+      <w:proofErr w:type="spellStart"/>
+      <w:proofErr w:type="gramEnd"/>
+      <w:r>
+        <w:t>br</w:t>
+      </w:r>
+      <w:proofErr w:type="spellEnd"/>
+      <w:r>
+        <w:t>&gt;</w:t>
+      </w:r>
+    </w:p>
+    <w:p>
+      <w:r>
+        <w:t xml:space="preserve">        - Increased drop-in tutoring </w:t>
+      </w:r>
+      <w:proofErr w:type="spellStart"/>
+      <w:r>
+        <w:t>center</w:t>
+      </w:r>
+      <w:proofErr w:type="spellEnd"/>
+      <w:r>
+        <w:t xml:space="preserve"> outreach through student interactions, enhancing the academic support system.</w:t>
+      </w:r>
+    </w:p>
+    <w:p>
+      <w:r>
+        <w:t>    &lt;/p&gt;</w:t>
+      </w:r>
+    </w:p>
+    <w:p>
+      <w:r>
+        <w:t xml:space="preserve">    """, </w:t>
+      </w:r>
+      <w:proofErr w:type="spellStart"/>
+      <w:r>
+        <w:t>unsafe_allow_html</w:t>
+      </w:r>
+      <w:proofErr w:type="spellEnd"/>
+      <w:r>
+        <w:t>=True)</w:t>
+      </w:r>
+    </w:p>
+    <w:p>
+      <w:r>
+        <w:br/>
+      </w:r>
+    </w:p>
+    <w:p>
+      <w:r>
+        <w:t>    # Leadership Section</w:t>
+      </w:r>
+    </w:p>
+    <w:p>
+      <w:r>
+        <w:t xml:space="preserve">    </w:t>
+      </w:r>
+      <w:proofErr w:type="spellStart"/>
+      <w:proofErr w:type="gramStart"/>
+      <w:r>
+        <w:t>st.markdown</w:t>
+      </w:r>
+      <w:proofErr w:type="spellEnd"/>
+      <w:proofErr w:type="gramEnd"/>
+      <w:r>
+        <w:t xml:space="preserve">('&lt;div class="header"&gt;&lt;h2 class="medium-font"&gt;Leadership&lt;/h2&gt;&lt;/div&gt;', </w:t>
+      </w:r>
+      <w:proofErr w:type="spellStart"/>
+      <w:r>
+        <w:t>unsafe_allow_html</w:t>
+      </w:r>
+      <w:proofErr w:type="spellEnd"/>
+      <w:r>
+        <w:t>=True)</w:t>
+      </w:r>
+    </w:p>
+    <w:p>
+      <w:r>
+        <w:t xml:space="preserve">    </w:t>
+      </w:r>
+      <w:proofErr w:type="spellStart"/>
+      <w:proofErr w:type="gramStart"/>
+      <w:r>
+        <w:t>st.markdown</w:t>
+      </w:r>
+      <w:proofErr w:type="spellEnd"/>
+      <w:proofErr w:type="gramEnd"/>
+      <w:r>
+        <w:t>("""</w:t>
+      </w:r>
+    </w:p>
+    <w:p>
+      <w:r>
+        <w:t>    &lt;p class="small-font"&gt;</w:t>
+      </w:r>
+    </w:p>
+    <w:p>
+      <w:r>
+        <w:lastRenderedPageBreak/>
+        <w:t>        &lt;strong&gt;ROTARACT - Youth Wing of Rotary International, District 3150, India&lt;/strong&gt;&lt;</w:t>
+      </w:r>
+      <w:proofErr w:type="spellStart"/>
+      <w:r>
+        <w:t>br</w:t>
+      </w:r>
+      <w:proofErr w:type="spellEnd"/>
+      <w:r>
+        <w:t>&gt;</w:t>
+      </w:r>
+    </w:p>
+    <w:p>
+      <w:r>
+        <w:t xml:space="preserve">        - Organized community service events focusing on women’s menstrual health awareness and conducted educational and entertainment sessions for children across 4 </w:t>
+      </w:r>
+      <w:proofErr w:type="gramStart"/>
+      <w:r>
+        <w:t>orphanages.&lt;</w:t>
+      </w:r>
+      <w:proofErr w:type="spellStart"/>
+      <w:proofErr w:type="gramEnd"/>
+      <w:r>
+        <w:t>br</w:t>
+      </w:r>
+      <w:proofErr w:type="spellEnd"/>
+      <w:r>
+        <w:t>&gt;</w:t>
+      </w:r>
+    </w:p>
+    <w:p>
+      <w:r>
+        <w:t xml:space="preserve">        - Fostered camaraderie and cohesion within the club by orchestrating 5 fellowship </w:t>
+      </w:r>
+      <w:proofErr w:type="gramStart"/>
+      <w:r>
+        <w:t>events.&lt;</w:t>
+      </w:r>
+      <w:proofErr w:type="spellStart"/>
+      <w:proofErr w:type="gramEnd"/>
+      <w:r>
+        <w:t>br</w:t>
+      </w:r>
+      <w:proofErr w:type="spellEnd"/>
+      <w:r>
+        <w:t>&gt;&lt;</w:t>
+      </w:r>
+      <w:proofErr w:type="spellStart"/>
+      <w:r>
+        <w:t>br</w:t>
+      </w:r>
+      <w:proofErr w:type="spellEnd"/>
+      <w:r>
+        <w:t>&gt;</w:t>
+      </w:r>
+    </w:p>
+    <w:p>
+      <w:r>
+        <w:t>    &lt;/p&gt;</w:t>
+      </w:r>
+    </w:p>
+    <w:p>
+      <w:r>
+        <w:t>                &lt;p&gt;    </w:t>
+      </w:r>
+    </w:p>
+    <w:p>
+      <w:r>
+        <w:t>        &lt;strong&gt;Livewire Dance Crew, Collegiate Dance Club of VNRVJIET, Hyderabad&lt;/strong&gt;&lt;</w:t>
+      </w:r>
+      <w:proofErr w:type="spellStart"/>
+      <w:r>
+        <w:t>br</w:t>
+      </w:r>
+      <w:proofErr w:type="spellEnd"/>
+      <w:r>
+        <w:t>&gt;</w:t>
+      </w:r>
+    </w:p>
+    <w:p>
+      <w:r>
+        <w:t xml:space="preserve">        - Managed and organized a team of 40 dancers, leading Livewire Dance Crew to multiple victories and enhancing its </w:t>
+      </w:r>
+      <w:proofErr w:type="gramStart"/>
+      <w:r>
+        <w:t>reputation.&lt;</w:t>
+      </w:r>
+      <w:proofErr w:type="spellStart"/>
+      <w:proofErr w:type="gramEnd"/>
+      <w:r>
+        <w:t>br</w:t>
+      </w:r>
+      <w:proofErr w:type="spellEnd"/>
+      <w:r>
+        <w:t>&gt;</w:t>
+      </w:r>
+    </w:p>
+    <w:p>
+      <w:r>
+        <w:t>        - Handled finances, edited audio tracks, and managed social media ensuring efficient operations and increased crew reach.</w:t>
+      </w:r>
+    </w:p>
+    <w:p>
+      <w:r>
+        <w:t>    &lt;/p&gt;</w:t>
+      </w:r>
+    </w:p>
+    <w:p>
+      <w:r>
+        <w:t xml:space="preserve">    """, </w:t>
+      </w:r>
+      <w:proofErr w:type="spellStart"/>
+      <w:r>
+        <w:t>unsafe_allow_html</w:t>
+      </w:r>
+      <w:proofErr w:type="spellEnd"/>
+      <w:r>
+        <w:t>=True)</w:t>
+      </w:r>
+    </w:p>
+    <w:p/>
+    <w:p>
+      <w:r>
+        <w:t>    # Footer Section</w:t>
+      </w:r>
+    </w:p>
+    <w:p>
+      <w:r>
+        <w:t xml:space="preserve">    </w:t>
+      </w:r>
+      <w:proofErr w:type="spellStart"/>
+      <w:proofErr w:type="gramStart"/>
+      <w:r>
+        <w:t>st.markdown</w:t>
+      </w:r>
+      <w:proofErr w:type="spellEnd"/>
+      <w:proofErr w:type="gramEnd"/>
+      <w:r>
+        <w:t>("""</w:t>
+      </w:r>
+    </w:p>
+    <w:p>
+      <w:r>
+        <w:t xml:space="preserve">    &lt;p class="small-font" style="text-align: </w:t>
+      </w:r>
+      <w:proofErr w:type="spellStart"/>
+      <w:r>
+        <w:t>center</w:t>
+      </w:r>
+      <w:proofErr w:type="spellEnd"/>
+      <w:r>
+        <w:t>;"&gt;</w:t>
+      </w:r>
+    </w:p>
+    <w:p>
+      <w:r>
+        <w:t>        &amp;copy; 2024 Hema Priya Pothumarthi. All rights reserved.</w:t>
+      </w:r>
+    </w:p>
+    <w:p>
+      <w:r>
+        <w:t>    &lt;/p&gt;</w:t>
+      </w:r>
+    </w:p>
+    <w:p>
+      <w:r>
+        <w:t xml:space="preserve">    """, </w:t>
+      </w:r>
+      <w:proofErr w:type="spellStart"/>
+      <w:r>
+        <w:t>unsafe_allow_html</w:t>
+      </w:r>
+      <w:proofErr w:type="spellEnd"/>
+      <w:r>
+        <w:t>=True)</w:t>
+      </w:r>
+    </w:p>
+    <w:p/>
     <w:p/>
     <w:sectPr>
       <w:pgSz w:w="11906" w:h="16838"/>
